--- a/Spring-Study-Project/doc/Spring chapter2.docx
+++ b/Spring-Study-Project/doc/Spring chapter2.docx
@@ -50,11 +50,13 @@
       <w:pPr>
         <w:rPr>
           <w:rFonts w:asciiTheme="majorEastAsia" w:eastAsiaTheme="majorEastAsia" w:hAnsiTheme="majorEastAsia"/>
-        </w:rPr>
-      </w:pPr>
-      <w:r>
-        <w:rPr>
-          <w:rFonts w:asciiTheme="majorEastAsia" w:eastAsiaTheme="majorEastAsia" w:hAnsiTheme="majorEastAsia" w:hint="eastAsia"/>
+          <w:sz w:val="22"/>
+        </w:rPr>
+      </w:pPr>
+      <w:r>
+        <w:rPr>
+          <w:rFonts w:asciiTheme="majorEastAsia" w:eastAsiaTheme="majorEastAsia" w:hAnsiTheme="majorEastAsia" w:hint="eastAsia"/>
+          <w:sz w:val="22"/>
         </w:rPr>
         <w:t xml:space="preserve">∙ 빈은 xml과 어노테이션의 두 가지 방식으로 선언할 수 있다. </w:t>
       </w:r>
@@ -63,11 +65,13 @@
       <w:pPr>
         <w:rPr>
           <w:rFonts w:asciiTheme="majorEastAsia" w:eastAsiaTheme="majorEastAsia" w:hAnsiTheme="majorEastAsia"/>
-        </w:rPr>
-      </w:pPr>
-      <w:r>
-        <w:rPr>
-          <w:rFonts w:asciiTheme="majorEastAsia" w:eastAsiaTheme="majorEastAsia" w:hAnsiTheme="majorEastAsia" w:hint="eastAsia"/>
+          <w:sz w:val="22"/>
+        </w:rPr>
+      </w:pPr>
+      <w:r>
+        <w:rPr>
+          <w:rFonts w:asciiTheme="majorEastAsia" w:eastAsiaTheme="majorEastAsia" w:hAnsiTheme="majorEastAsia" w:hint="eastAsia"/>
+          <w:sz w:val="22"/>
         </w:rPr>
         <w:t xml:space="preserve">∙ 기본적으로 bean을 선언하려면 class="풀패키지명.클래스네임" 과 같은 형식으로 선언을 해야 하며 id="인스턴스명"을 입력해야 추후의 선언한 빈을 사용할 수 있다. </w:t>
       </w:r>
@@ -75,7 +79,7 @@
     <w:p>
       <w:pPr>
         <w:rPr>
-          <w:rFonts w:asciiTheme="majorEastAsia" w:eastAsiaTheme="majorEastAsia" w:hAnsiTheme="majorEastAsia" w:hint="eastAsia"/>
+          <w:rFonts w:asciiTheme="majorEastAsia" w:eastAsiaTheme="majorEastAsia" w:hAnsiTheme="majorEastAsia"/>
           <w:b/>
           <w:sz w:val="28"/>
         </w:rPr>
@@ -92,14 +96,112 @@
     <w:p>
       <w:pPr>
         <w:rPr>
-          <w:rFonts w:asciiTheme="majorEastAsia" w:eastAsiaTheme="majorEastAsia" w:hAnsiTheme="majorEastAsia" w:hint="eastAsia"/>
-        </w:rPr>
-      </w:pPr>
-      <w:r>
-        <w:rPr>
-          <w:rFonts w:asciiTheme="majorEastAsia" w:eastAsiaTheme="majorEastAsia" w:hAnsiTheme="majorEastAsia" w:hint="eastAsia"/>
-        </w:rPr>
-        <w:t>∙ &lt;constructor-arg value="값" /&gt; 또는 &lt;constructor-arg ref="</w:t>
+          <w:rFonts w:asciiTheme="majorEastAsia" w:eastAsiaTheme="majorEastAsia" w:hAnsiTheme="majorEastAsia"/>
+          <w:sz w:val="22"/>
+        </w:rPr>
+      </w:pPr>
+      <w:r>
+        <w:rPr>
+          <w:rFonts w:asciiTheme="majorEastAsia" w:eastAsiaTheme="majorEastAsia" w:hAnsiTheme="majorEastAsia" w:hint="eastAsia"/>
+        </w:rPr>
+        <w:t xml:space="preserve">∙ </w:t>
+      </w:r>
+      <w:r>
+        <w:rPr>
+          <w:rFonts w:asciiTheme="majorEastAsia" w:eastAsiaTheme="majorEastAsia" w:hAnsiTheme="majorEastAsia" w:hint="eastAsia"/>
+          <w:color w:val="FF0000"/>
+        </w:rPr>
+        <w:t xml:space="preserve">&lt;constructor-arg value="값" /&gt; </w:t>
+      </w:r>
+      <w:r>
+        <w:rPr>
+          <w:rFonts w:asciiTheme="majorEastAsia" w:eastAsiaTheme="majorEastAsia" w:hAnsiTheme="majorEastAsia" w:hint="eastAsia"/>
+        </w:rPr>
+        <w:t xml:space="preserve">또는 </w:t>
+      </w:r>
+      <w:r>
+        <w:rPr>
+          <w:rFonts w:asciiTheme="majorEastAsia" w:eastAsiaTheme="majorEastAsia" w:hAnsiTheme="majorEastAsia" w:hint="eastAsia"/>
+          <w:color w:val="FF0000"/>
+        </w:rPr>
+        <w:t>&lt;constructor-arg ref="</w:t>
+      </w:r>
+      <w:r>
+        <w:rPr>
+          <w:rFonts w:asciiTheme="majorEastAsia" w:eastAsiaTheme="majorEastAsia" w:hAnsiTheme="majorEastAsia" w:hint="eastAsia"/>
+          <w:color w:val="FF0000"/>
+        </w:rPr>
+        <w:t xml:space="preserve"> 빈으로 등록되어 있는 id</w:t>
+      </w:r>
+      <w:r>
+        <w:rPr>
+          <w:rFonts w:asciiTheme="majorEastAsia" w:eastAsiaTheme="majorEastAsia" w:hAnsiTheme="majorEastAsia" w:hint="eastAsia"/>
+          <w:color w:val="FF0000"/>
+        </w:rPr>
+        <w:t>" /&gt;</w:t>
+      </w:r>
+      <w:r>
+        <w:rPr>
+          <w:rFonts w:asciiTheme="majorEastAsia" w:eastAsiaTheme="majorEastAsia" w:hAnsiTheme="majorEastAsia" w:hint="eastAsia"/>
+          <w:sz w:val="22"/>
+        </w:rPr>
+        <w:t>으로 주입이 가능하다.</w:t>
+      </w:r>
+    </w:p>
+    <w:p>
+      <w:pPr>
+        <w:rPr>
+          <w:rFonts w:asciiTheme="majorEastAsia" w:eastAsiaTheme="majorEastAsia" w:hAnsiTheme="majorEastAsia"/>
+        </w:rPr>
+      </w:pPr>
+      <w:r>
+        <w:rPr>
+          <w:rFonts w:asciiTheme="majorEastAsia" w:eastAsiaTheme="majorEastAsia" w:hAnsiTheme="majorEastAsia" w:hint="eastAsia"/>
+        </w:rPr>
+        <w:t>∙</w:t>
+      </w:r>
+    </w:p>
+    <w:p>
+      <w:pPr>
+        <w:rPr>
+          <w:rFonts w:asciiTheme="majorEastAsia" w:eastAsiaTheme="majorEastAsia" w:hAnsiTheme="majorEastAsia"/>
+        </w:rPr>
+      </w:pPr>
+      <w:r>
+        <w:rPr>
+          <w:rFonts w:asciiTheme="majorEastAsia" w:eastAsiaTheme="majorEastAsia" w:hAnsiTheme="majorEastAsia" w:hint="eastAsia"/>
+          <w:b/>
+          <w:sz w:val="28"/>
+        </w:rPr>
+        <w:t>싱글톤 빈 설정</w:t>
+      </w:r>
+    </w:p>
+    <w:p>
+      <w:pPr>
+        <w:rPr>
+          <w:rFonts w:asciiTheme="majorEastAsia" w:eastAsiaTheme="majorEastAsia" w:hAnsiTheme="majorEastAsia"/>
+          <w:sz w:val="22"/>
+        </w:rPr>
+      </w:pPr>
+      <w:r>
+        <w:rPr>
+          <w:rFonts w:asciiTheme="majorEastAsia" w:eastAsiaTheme="majorEastAsia" w:hAnsiTheme="majorEastAsia" w:hint="eastAsia"/>
+          <w:sz w:val="22"/>
+        </w:rPr>
+        <w:t>∙ 대표적으로 Calendar가 싱글톤 방식이라 할 수 있다. 싱글톤은 스태틱으로 선언 된 객체를 메소드를 통해서 불러올 수 있는 것이 특징인데 이 것을 빈으로 싱글톤 방식으로 지정하는 것이 가능하다.</w:t>
+      </w:r>
+    </w:p>
+    <w:p>
+      <w:pPr>
+        <w:rPr>
+          <w:rFonts w:asciiTheme="majorEastAsia" w:eastAsiaTheme="majorEastAsia" w:hAnsiTheme="majorEastAsia"/>
+        </w:rPr>
+      </w:pPr>
+      <w:r>
+        <w:rPr>
+          <w:rFonts w:asciiTheme="majorEastAsia" w:eastAsiaTheme="majorEastAsia" w:hAnsiTheme="majorEastAsia" w:hint="eastAsia"/>
+        </w:rPr>
+        <w:t>∙</w:t>
       </w:r>
       <w:r>
         <w:rPr>
@@ -110,83 +212,147 @@
       <w:r>
         <w:rPr>
           <w:rFonts w:asciiTheme="majorEastAsia" w:eastAsiaTheme="majorEastAsia" w:hAnsiTheme="majorEastAsia" w:hint="eastAsia"/>
-        </w:rPr>
-        <w:t>빈으로 등록되어 있는 id</w:t>
-      </w:r>
-      <w:r>
-        <w:rPr>
-          <w:rFonts w:asciiTheme="majorEastAsia" w:eastAsiaTheme="majorEastAsia" w:hAnsiTheme="majorEastAsia" w:hint="eastAsia"/>
-        </w:rPr>
-        <w:t>" /&gt;으로 주입이 가능하다.</w:t>
-      </w:r>
-    </w:p>
-    <w:p>
-      <w:pPr>
-        <w:rPr>
-          <w:rFonts w:asciiTheme="majorEastAsia" w:eastAsiaTheme="majorEastAsia" w:hAnsiTheme="majorEastAsia" w:hint="eastAsia"/>
-        </w:rPr>
-      </w:pPr>
-      <w:r>
-        <w:rPr>
-          <w:rFonts w:asciiTheme="majorEastAsia" w:eastAsiaTheme="majorEastAsia" w:hAnsiTheme="majorEastAsia" w:hint="eastAsia"/>
-        </w:rPr>
-        <w:t>∙</w:t>
+          <w:sz w:val="22"/>
+        </w:rPr>
+        <w:t xml:space="preserve">싱글톤 방식으로 빈 설정하기 </w:t>
+      </w:r>
+      <w:r>
+        <w:rPr>
+          <w:rFonts w:asciiTheme="majorEastAsia" w:eastAsiaTheme="majorEastAsia" w:hAnsiTheme="majorEastAsia" w:hint="eastAsia"/>
+        </w:rPr>
+        <w:t>-&gt; &lt;bean id="ID" class="패키지.클래스명"</w:t>
+      </w:r>
+      <w:r>
+        <w:rPr>
+          <w:rFonts w:asciiTheme="majorEastAsia" w:eastAsiaTheme="majorEastAsia" w:hAnsiTheme="majorEastAsia" w:hint="eastAsia"/>
+          <w:color w:val="FF0000"/>
+        </w:rPr>
+        <w:t xml:space="preserve"> factory-method="메소드명"</w:t>
+      </w:r>
+      <w:r>
+        <w:rPr>
+          <w:rFonts w:asciiTheme="majorEastAsia" w:eastAsiaTheme="majorEastAsia" w:hAnsiTheme="majorEastAsia" w:hint="eastAsia"/>
+        </w:rPr>
+        <w:t xml:space="preserve"> /&gt;</w:t>
       </w:r>
     </w:p>
     <w:p>
       <w:pPr>
         <w:rPr>
           <w:rFonts w:asciiTheme="majorEastAsia" w:eastAsiaTheme="majorEastAsia" w:hAnsiTheme="majorEastAsia"/>
-        </w:rPr>
-      </w:pPr>
+          <w:szCs w:val="28"/>
+        </w:rPr>
+      </w:pPr>
+      <w:r>
+        <w:rPr>
+          <w:rFonts w:asciiTheme="majorEastAsia" w:eastAsiaTheme="majorEastAsia" w:hAnsiTheme="majorEastAsia" w:hint="eastAsia"/>
+        </w:rPr>
+        <w:t xml:space="preserve"> </w:t>
+      </w:r>
       <w:r>
         <w:rPr>
           <w:rFonts w:asciiTheme="majorEastAsia" w:eastAsiaTheme="majorEastAsia" w:hAnsiTheme="majorEastAsia" w:hint="eastAsia"/>
           <w:b/>
           <w:sz w:val="28"/>
         </w:rPr>
-        <w:t>싱글톤 빈 설정</w:t>
-      </w:r>
-    </w:p>
-    <w:p>
-      <w:pPr>
-        <w:rPr>
-          <w:rFonts w:asciiTheme="majorEastAsia" w:eastAsiaTheme="majorEastAsia" w:hAnsiTheme="majorEastAsia" w:hint="eastAsia"/>
-        </w:rPr>
-      </w:pPr>
-      <w:r>
-        <w:rPr>
-          <w:rFonts w:asciiTheme="majorEastAsia" w:eastAsiaTheme="majorEastAsia" w:hAnsiTheme="majorEastAsia" w:hint="eastAsia"/>
-        </w:rPr>
-        <w:t>∙ 대표적으로 Calendar가 싱글톤 방식이라 할 수 있다. 싱글톤은 스태틱으로 선언 된 객체를 메소드를 통해서 불러올 수 있는 것이 특징인데 이 것을 빈으로 싱글톤 방식으로 지정하는 것이 가능하다.</w:t>
-      </w:r>
-    </w:p>
-    <w:p>
-      <w:pPr>
-        <w:rPr>
-          <w:rFonts w:asciiTheme="majorEastAsia" w:eastAsiaTheme="majorEastAsia" w:hAnsiTheme="majorEastAsia" w:hint="eastAsia"/>
-        </w:rPr>
-      </w:pPr>
-      <w:r>
-        <w:rPr>
-          <w:rFonts w:asciiTheme="majorEastAsia" w:eastAsiaTheme="majorEastAsia" w:hAnsiTheme="majorEastAsia" w:hint="eastAsia"/>
-        </w:rPr>
-        <w:t>∙</w:t>
-      </w:r>
-      <w:r>
-        <w:rPr>
-          <w:rFonts w:asciiTheme="majorEastAsia" w:eastAsiaTheme="majorEastAsia" w:hAnsiTheme="majorEastAsia" w:hint="eastAsia"/>
-        </w:rPr>
-        <w:t xml:space="preserve"> 싱글톤 방식으로 빈 설정하기 -&gt; &lt;bean id="ID" class="패키지.클래스명" factory-method="메소드명" /&gt;</w:t>
-      </w:r>
-    </w:p>
-    <w:p>
-      <w:pPr>
-        <w:rPr>
-          <w:rFonts w:asciiTheme="majorEastAsia" w:eastAsiaTheme="majorEastAsia" w:hAnsiTheme="majorEastAsia" w:hint="eastAsia"/>
-          <w:szCs w:val="28"/>
-        </w:rPr>
-      </w:pPr>
+        <w:t>프로퍼티 값 주입하기</w:t>
+      </w:r>
+    </w:p>
+    <w:p>
+      <w:pPr>
+        <w:rPr>
+          <w:rFonts w:asciiTheme="majorEastAsia" w:eastAsiaTheme="majorEastAsia" w:hAnsiTheme="majorEastAsia"/>
+          <w:sz w:val="22"/>
+        </w:rPr>
+      </w:pPr>
+      <w:r>
+        <w:rPr>
+          <w:rFonts w:asciiTheme="majorEastAsia" w:eastAsiaTheme="majorEastAsia" w:hAnsiTheme="majorEastAsia" w:hint="eastAsia"/>
+          <w:sz w:val="22"/>
+        </w:rPr>
+        <w:t xml:space="preserve">∙ 세터를 통한 값을 주입하려면 &lt;property name="변수명" value="값" /&gt;으로 주입하거나, 레퍼런스를 주입하기 위해서는 &lt;property name="인스턴스명" </w:t>
+      </w:r>
+      <w:r>
+        <w:rPr>
+          <w:rFonts w:asciiTheme="majorEastAsia" w:eastAsiaTheme="majorEastAsia" w:hAnsiTheme="majorEastAsia" w:hint="eastAsia"/>
+          <w:sz w:val="22"/>
+        </w:rPr>
+        <w:t>ref</w:t>
+      </w:r>
+      <w:r>
+        <w:rPr>
+          <w:rFonts w:asciiTheme="majorEastAsia" w:eastAsiaTheme="majorEastAsia" w:hAnsiTheme="majorEastAsia" w:hint="eastAsia"/>
+          <w:sz w:val="22"/>
+        </w:rPr>
+        <w:t>="빈으로 등록되어 있는 id" /&gt;로 하면 주입이 가능하다.</w:t>
+      </w:r>
+    </w:p>
+    <w:p>
+      <w:pPr>
+        <w:rPr>
+          <w:rFonts w:asciiTheme="majorEastAsia" w:eastAsiaTheme="majorEastAsia" w:hAnsiTheme="majorEastAsia" w:hint="eastAsia"/>
+        </w:rPr>
+      </w:pPr>
+    </w:p>
+    <w:p>
+      <w:pPr>
+        <w:rPr>
+          <w:rFonts w:asciiTheme="majorEastAsia" w:eastAsiaTheme="majorEastAsia" w:hAnsiTheme="majorEastAsia" w:hint="eastAsia"/>
+          <w:b/>
+          <w:sz w:val="28"/>
+        </w:rPr>
+      </w:pPr>
+      <w:r>
+        <w:rPr>
+          <w:rFonts w:asciiTheme="majorEastAsia" w:eastAsiaTheme="majorEastAsia" w:hAnsiTheme="majorEastAsia" w:hint="eastAsia"/>
+          <w:b/>
+          <w:sz w:val="28"/>
+        </w:rPr>
+        <w:t>다른 방식으로 프로퍼티 값 주입하기</w:t>
+      </w:r>
+    </w:p>
+    <w:p>
+      <w:pPr>
+        <w:rPr>
+          <w:rFonts w:asciiTheme="majorEastAsia" w:eastAsiaTheme="majorEastAsia" w:hAnsiTheme="majorEastAsia" w:hint="eastAsia"/>
+          <w:sz w:val="22"/>
+        </w:rPr>
+      </w:pPr>
+      <w:r>
+        <w:rPr>
+          <w:rFonts w:asciiTheme="majorEastAsia" w:eastAsiaTheme="majorEastAsia" w:hAnsiTheme="majorEastAsia" w:hint="eastAsia"/>
+          <w:sz w:val="22"/>
+        </w:rPr>
+        <w:t xml:space="preserve">∙ </w:t>
+      </w:r>
+      <w:r>
+        <w:rPr>
+          <w:rFonts w:asciiTheme="majorEastAsia" w:eastAsiaTheme="majorEastAsia" w:hAnsiTheme="majorEastAsia" w:hint="eastAsia"/>
+          <w:sz w:val="22"/>
+        </w:rPr>
+        <w:t>아래의 프로퍼티 값 주입 방법은 좀 더 짧은 소스코딩으로 프로퍼티 값을 주입하는 방식이다.</w:t>
+      </w:r>
+    </w:p>
+    <w:p>
+      <w:pPr>
+        <w:rPr>
+          <w:rFonts w:asciiTheme="majorEastAsia" w:eastAsiaTheme="majorEastAsia" w:hAnsiTheme="majorEastAsia" w:hint="eastAsia"/>
+        </w:rPr>
+      </w:pPr>
+      <w:r>
+        <w:rPr>
+          <w:rFonts w:asciiTheme="majorEastAsia" w:eastAsiaTheme="majorEastAsia" w:hAnsiTheme="majorEastAsia" w:hint="eastAsia"/>
+        </w:rPr>
+        <w:lastRenderedPageBreak/>
+        <w:t xml:space="preserve">∙ &lt;bean id="ID" class="패키지명.클래스명" </w:t>
+      </w:r>
+      <w:r>
+        <w:rPr>
+          <w:rFonts w:asciiTheme="majorEastAsia" w:eastAsiaTheme="majorEastAsia" w:hAnsiTheme="majorEastAsia" w:hint="eastAsia"/>
+          <w:color w:val="FF0000"/>
+        </w:rPr>
+        <w:t>p:변수명="값"</w:t>
+      </w:r>
       <w:r>
         <w:rPr>
           <w:rFonts w:asciiTheme="majorEastAsia" w:eastAsiaTheme="majorEastAsia" w:hAnsiTheme="majorEastAsia" w:hint="eastAsia"/>
@@ -196,33 +362,637 @@
       <w:r>
         <w:rPr>
           <w:rFonts w:asciiTheme="majorEastAsia" w:eastAsiaTheme="majorEastAsia" w:hAnsiTheme="majorEastAsia" w:hint="eastAsia"/>
+          <w:color w:val="FF0000"/>
+        </w:rPr>
+        <w:t>p:인스턴스명-ref="빈ID"</w:t>
+      </w:r>
+      <w:r>
+        <w:rPr>
+          <w:rFonts w:asciiTheme="majorEastAsia" w:eastAsiaTheme="majorEastAsia" w:hAnsiTheme="majorEastAsia" w:hint="eastAsia"/>
+        </w:rPr>
+        <w:t xml:space="preserve"> /&gt; 와 같은 방법으로 주입을 하면 된다.</w:t>
+      </w:r>
+    </w:p>
+    <w:p>
+      <w:pPr>
+        <w:rPr>
+          <w:rFonts w:asciiTheme="majorEastAsia" w:eastAsiaTheme="majorEastAsia" w:hAnsiTheme="majorEastAsia"/>
+          <w:b/>
+          <w:color w:val="FF0000"/>
+          <w:sz w:val="22"/>
+        </w:rPr>
+      </w:pPr>
+      <w:r>
+        <w:rPr>
+          <w:rFonts w:asciiTheme="majorEastAsia" w:eastAsiaTheme="majorEastAsia" w:hAnsiTheme="majorEastAsia" w:hint="eastAsia"/>
+          <w:b/>
+          <w:color w:val="FF0000"/>
+          <w:sz w:val="22"/>
+        </w:rPr>
+        <w:t>※</w:t>
+      </w:r>
+      <w:r>
+        <w:rPr>
+          <w:rFonts w:asciiTheme="majorEastAsia" w:eastAsiaTheme="majorEastAsia" w:hAnsiTheme="majorEastAsia" w:hint="eastAsia"/>
+          <w:b/>
+          <w:color w:val="FF0000"/>
+          <w:sz w:val="22"/>
+        </w:rPr>
+        <w:t xml:space="preserve"> </w:t>
+      </w:r>
+      <w:r>
+        <w:rPr>
+          <w:rFonts w:asciiTheme="majorEastAsia" w:eastAsiaTheme="majorEastAsia" w:hAnsiTheme="majorEastAsia" w:hint="eastAsia"/>
+          <w:b/>
+          <w:color w:val="FF0000"/>
+          <w:sz w:val="22"/>
+        </w:rPr>
+        <w:t>주입을 위해선 setter가 꼭 필요하다.</w:t>
+      </w:r>
+    </w:p>
+    <w:p>
+      <w:pPr>
+        <w:rPr>
+          <w:rFonts w:asciiTheme="majorEastAsia" w:eastAsiaTheme="majorEastAsia" w:hAnsiTheme="majorEastAsia" w:hint="eastAsia"/>
           <w:b/>
           <w:sz w:val="28"/>
         </w:rPr>
-        <w:t>프로퍼티 값 주입하기</w:t>
-      </w:r>
-    </w:p>
-    <w:p>
-      <w:pPr>
-        <w:rPr>
-          <w:rFonts w:asciiTheme="majorEastAsia" w:eastAsiaTheme="majorEastAsia" w:hAnsiTheme="majorEastAsia" w:hint="eastAsia"/>
-        </w:rPr>
-      </w:pPr>
-      <w:r>
-        <w:rPr>
-          <w:rFonts w:asciiTheme="majorEastAsia" w:eastAsiaTheme="majorEastAsia" w:hAnsiTheme="majorEastAsia" w:hint="eastAsia"/>
-        </w:rPr>
-        <w:t>∙ 세터를 통한 값을 주입하려면 &lt;property name="변수명" value="값" /&gt;으로 주입하거나, 레퍼런스를 주입하기 위해서는 &lt;property name="인스턴스명" value="빈으로 등록되어 있는 id" /&gt;로 하면 주입이 가능하다.</w:t>
-      </w:r>
-    </w:p>
-    <w:p>
-      <w:pPr>
-        <w:rPr>
-          <w:rFonts w:asciiTheme="majorEastAsia" w:eastAsiaTheme="majorEastAsia" w:hAnsiTheme="majorEastAsia" w:hint="eastAsia"/>
-        </w:rPr>
-      </w:pPr>
-    </w:p>
-    <w:p/>
+      </w:pPr>
+      <w:r>
+        <w:rPr>
+          <w:rFonts w:asciiTheme="majorEastAsia" w:eastAsiaTheme="majorEastAsia" w:hAnsiTheme="majorEastAsia" w:hint="eastAsia"/>
+          <w:b/>
+          <w:sz w:val="28"/>
+        </w:rPr>
+        <w:t>빈의 초기화</w:t>
+      </w:r>
+    </w:p>
+    <w:p>
+      <w:pPr>
+        <w:rPr>
+          <w:rFonts w:asciiTheme="majorEastAsia" w:eastAsiaTheme="majorEastAsia" w:hAnsiTheme="majorEastAsia" w:hint="eastAsia"/>
+          <w:sz w:val="22"/>
+        </w:rPr>
+      </w:pPr>
+      <w:r>
+        <w:rPr>
+          <w:rFonts w:asciiTheme="majorEastAsia" w:eastAsiaTheme="majorEastAsia" w:hAnsiTheme="majorEastAsia" w:hint="eastAsia"/>
+          <w:sz w:val="22"/>
+        </w:rPr>
+        <w:t>∙ 빈의 인스턴스화 직후와 컨테이너에서 빈이 소멸되기전에 호출할 메소드를 지정해 사용할 수가 있는데, 사용법은 init-mothod와 destory-methode의 애튜리뷰트를 이용하는 것이다.</w:t>
+      </w:r>
+    </w:p>
+    <w:p>
+      <w:pPr>
+        <w:rPr>
+          <w:rFonts w:asciiTheme="majorEastAsia" w:eastAsiaTheme="majorEastAsia" w:hAnsiTheme="majorEastAsia" w:hint="eastAsia"/>
+        </w:rPr>
+      </w:pPr>
+      <w:r>
+        <w:rPr>
+          <w:rFonts w:asciiTheme="majorEastAsia" w:eastAsiaTheme="majorEastAsia" w:hAnsiTheme="majorEastAsia" w:hint="eastAsia"/>
+        </w:rPr>
+        <w:t xml:space="preserve">∙ </w:t>
+      </w:r>
+      <w:r>
+        <w:rPr>
+          <w:rFonts w:asciiTheme="majorEastAsia" w:eastAsiaTheme="majorEastAsia" w:hAnsiTheme="majorEastAsia" w:hint="eastAsia"/>
+          <w:b/>
+        </w:rPr>
+        <w:t>init-method :</w:t>
+      </w:r>
+      <w:r>
+        <w:rPr>
+          <w:rFonts w:asciiTheme="majorEastAsia" w:eastAsiaTheme="majorEastAsia" w:hAnsiTheme="majorEastAsia" w:hint="eastAsia"/>
+        </w:rPr>
+        <w:t xml:space="preserve">  &lt;bean id="ID" class="패키지명.클래스명" </w:t>
+      </w:r>
+      <w:r>
+        <w:rPr>
+          <w:rFonts w:asciiTheme="majorEastAsia" w:eastAsiaTheme="majorEastAsia" w:hAnsiTheme="majorEastAsia" w:hint="eastAsia"/>
+          <w:color w:val="FF0000"/>
+        </w:rPr>
+        <w:t>init-method="메소드명"</w:t>
+      </w:r>
+      <w:r>
+        <w:rPr>
+          <w:rFonts w:asciiTheme="majorEastAsia" w:eastAsiaTheme="majorEastAsia" w:hAnsiTheme="majorEastAsia" w:hint="eastAsia"/>
+        </w:rPr>
+        <w:t xml:space="preserve"> /&gt;</w:t>
+      </w:r>
+    </w:p>
+    <w:p>
+      <w:r>
+        <w:rPr>
+          <w:rFonts w:asciiTheme="majorEastAsia" w:eastAsiaTheme="majorEastAsia" w:hAnsiTheme="majorEastAsia" w:hint="eastAsia"/>
+        </w:rPr>
+        <w:t xml:space="preserve">∙ </w:t>
+      </w:r>
+      <w:r>
+        <w:rPr>
+          <w:rFonts w:asciiTheme="majorEastAsia" w:eastAsiaTheme="majorEastAsia" w:hAnsiTheme="majorEastAsia" w:hint="eastAsia"/>
+          <w:b/>
+        </w:rPr>
+        <w:t>destory</w:t>
+      </w:r>
+      <w:r>
+        <w:rPr>
+          <w:rFonts w:asciiTheme="majorEastAsia" w:eastAsiaTheme="majorEastAsia" w:hAnsiTheme="majorEastAsia" w:hint="eastAsia"/>
+          <w:b/>
+        </w:rPr>
+        <w:t>-method :</w:t>
+      </w:r>
+      <w:r>
+        <w:rPr>
+          <w:rFonts w:asciiTheme="majorEastAsia" w:eastAsiaTheme="majorEastAsia" w:hAnsiTheme="majorEastAsia" w:hint="eastAsia"/>
+        </w:rPr>
+        <w:t xml:space="preserve">  &lt;bean id="ID" class="패키지명.클래스명" </w:t>
+      </w:r>
+      <w:r>
+        <w:rPr>
+          <w:rFonts w:asciiTheme="majorEastAsia" w:eastAsiaTheme="majorEastAsia" w:hAnsiTheme="majorEastAsia" w:hint="eastAsia"/>
+          <w:color w:val="FF0000"/>
+        </w:rPr>
+        <w:t>destory</w:t>
+      </w:r>
+      <w:r>
+        <w:rPr>
+          <w:rFonts w:asciiTheme="majorEastAsia" w:eastAsiaTheme="majorEastAsia" w:hAnsiTheme="majorEastAsia" w:hint="eastAsia"/>
+          <w:color w:val="FF0000"/>
+        </w:rPr>
+        <w:t>-method="메소드명"</w:t>
+      </w:r>
+      <w:r>
+        <w:rPr>
+          <w:rFonts w:asciiTheme="majorEastAsia" w:eastAsiaTheme="majorEastAsia" w:hAnsiTheme="majorEastAsia" w:hint="eastAsia"/>
+        </w:rPr>
+        <w:t xml:space="preserve"> /&gt;</w:t>
+      </w:r>
+    </w:p>
+    <w:p>
+      <w:pPr>
+        <w:rPr>
+          <w:rFonts w:asciiTheme="majorEastAsia" w:eastAsiaTheme="majorEastAsia" w:hAnsiTheme="majorEastAsia" w:hint="eastAsia"/>
+          <w:sz w:val="22"/>
+        </w:rPr>
+      </w:pPr>
+      <w:r>
+        <w:rPr>
+          <w:rFonts w:asciiTheme="majorEastAsia" w:eastAsiaTheme="majorEastAsia" w:hAnsiTheme="majorEastAsia" w:hint="eastAsia"/>
+          <w:sz w:val="22"/>
+        </w:rPr>
+        <w:t>∙ 사용될 빈이 많을 경우 디폴트 값으로도 지정이 가능하다.</w:t>
+      </w:r>
+      <w:r>
+        <w:rPr>
+          <w:rFonts w:asciiTheme="majorEastAsia" w:eastAsiaTheme="majorEastAsia" w:hAnsiTheme="majorEastAsia" w:hint="eastAsia"/>
+          <w:sz w:val="22"/>
+        </w:rPr>
+        <w:t xml:space="preserve"> (사용 방법은 52페이지 참조)</w:t>
+      </w:r>
+    </w:p>
+    <w:p>
+      <w:pPr>
+        <w:rPr>
+          <w:rFonts w:asciiTheme="majorEastAsia" w:eastAsiaTheme="majorEastAsia" w:hAnsiTheme="majorEastAsia" w:hint="eastAsia"/>
+        </w:rPr>
+      </w:pPr>
+    </w:p>
+    <w:p>
+      <w:pPr>
+        <w:rPr>
+          <w:rFonts w:asciiTheme="majorEastAsia" w:eastAsiaTheme="majorEastAsia" w:hAnsiTheme="majorEastAsia" w:hint="eastAsia"/>
+          <w:b/>
+          <w:sz w:val="28"/>
+        </w:rPr>
+      </w:pPr>
+      <w:r>
+        <w:rPr>
+          <w:rFonts w:asciiTheme="majorEastAsia" w:eastAsiaTheme="majorEastAsia" w:hAnsiTheme="majorEastAsia" w:hint="eastAsia"/>
+          <w:b/>
+          <w:sz w:val="28"/>
+        </w:rPr>
+        <w:t>컬렉션 와이어링</w:t>
+      </w:r>
+    </w:p>
+    <w:p>
+      <w:pPr>
+        <w:rPr>
+          <w:rFonts w:asciiTheme="majorEastAsia" w:eastAsiaTheme="majorEastAsia" w:hAnsiTheme="majorEastAsia" w:hint="eastAsia"/>
+          <w:sz w:val="22"/>
+        </w:rPr>
+      </w:pPr>
+      <w:r>
+        <w:rPr>
+          <w:rFonts w:asciiTheme="majorEastAsia" w:eastAsiaTheme="majorEastAsia" w:hAnsiTheme="majorEastAsia" w:hint="eastAsia"/>
+          <w:sz w:val="22"/>
+        </w:rPr>
+        <w:t xml:space="preserve">∙ </w:t>
+      </w:r>
+      <w:r>
+        <w:rPr>
+          <w:rFonts w:asciiTheme="majorEastAsia" w:eastAsiaTheme="majorEastAsia" w:hAnsiTheme="majorEastAsia" w:hint="eastAsia"/>
+          <w:sz w:val="22"/>
+        </w:rPr>
+        <w:t>컬렉션 타입의 값들도 주입이 가능하다. (컬렉션용 엘리먼트 : &lt;list&gt;, &lt;set&gt;, &lt;map&gt;, &lt;props&gt;)</w:t>
+      </w:r>
+    </w:p>
+    <w:p>
+      <w:pPr>
+        <w:rPr>
+          <w:rFonts w:asciiTheme="majorEastAsia" w:eastAsiaTheme="majorEastAsia" w:hAnsiTheme="majorEastAsia" w:hint="eastAsia"/>
+          <w:b/>
+          <w:sz w:val="22"/>
+        </w:rPr>
+      </w:pPr>
+      <w:r>
+        <w:rPr>
+          <w:rFonts w:asciiTheme="majorEastAsia" w:eastAsiaTheme="majorEastAsia" w:hAnsiTheme="majorEastAsia" w:hint="eastAsia"/>
+          <w:b/>
+          <w:sz w:val="22"/>
+        </w:rPr>
+        <w:t>리스트</w:t>
+      </w:r>
+      <w:r>
+        <w:rPr>
+          <w:rFonts w:asciiTheme="majorEastAsia" w:eastAsiaTheme="majorEastAsia" w:hAnsiTheme="majorEastAsia" w:hint="eastAsia"/>
+          <w:b/>
+          <w:sz w:val="22"/>
+        </w:rPr>
+        <w:t>(L</w:t>
+      </w:r>
+      <w:r>
+        <w:rPr>
+          <w:rFonts w:asciiTheme="majorEastAsia" w:eastAsiaTheme="majorEastAsia" w:hAnsiTheme="majorEastAsia" w:hint="eastAsia"/>
+          <w:b/>
+          <w:sz w:val="22"/>
+        </w:rPr>
+        <w:t>ist) 형태의 컬렉션 주입</w:t>
+      </w:r>
+    </w:p>
+    <w:p>
+      <w:pPr>
+        <w:rPr>
+          <w:rFonts w:asciiTheme="majorEastAsia" w:eastAsiaTheme="majorEastAsia" w:hAnsiTheme="majorEastAsia" w:hint="eastAsia"/>
+        </w:rPr>
+      </w:pPr>
+      <w:r>
+        <w:rPr>
+          <w:rFonts w:asciiTheme="majorEastAsia" w:eastAsiaTheme="majorEastAsia" w:hAnsiTheme="majorEastAsia" w:hint="eastAsia"/>
+        </w:rPr>
+        <w:t>∙ &lt;bean id="ID" class="패키지명.클래스명"&gt;</w:t>
+      </w:r>
+    </w:p>
+    <w:p>
+      <w:pPr>
+        <w:rPr>
+          <w:rFonts w:asciiTheme="majorEastAsia" w:eastAsiaTheme="majorEastAsia" w:hAnsiTheme="majorEastAsia" w:hint="eastAsia"/>
+          <w:color w:val="FF0000"/>
+        </w:rPr>
+      </w:pPr>
+      <w:r>
+        <w:rPr>
+          <w:rFonts w:asciiTheme="majorEastAsia" w:eastAsiaTheme="majorEastAsia" w:hAnsiTheme="majorEastAsia" w:hint="eastAsia"/>
+          <w:color w:val="FF0000"/>
+        </w:rPr>
+        <w:t>&lt;property name="</w:t>
+      </w:r>
+      <w:r>
+        <w:rPr>
+          <w:rFonts w:asciiTheme="majorEastAsia" w:eastAsiaTheme="majorEastAsia" w:hAnsiTheme="majorEastAsia" w:hint="eastAsia"/>
+          <w:color w:val="FF0000"/>
+        </w:rPr>
+        <w:t>L</w:t>
+      </w:r>
+      <w:r>
+        <w:rPr>
+          <w:rFonts w:asciiTheme="majorEastAsia" w:eastAsiaTheme="majorEastAsia" w:hAnsiTheme="majorEastAsia" w:hint="eastAsia"/>
+          <w:color w:val="FF0000"/>
+        </w:rPr>
+        <w:t>ist타입의 인스턴스명"&gt;</w:t>
+      </w:r>
+    </w:p>
+    <w:p>
+      <w:pPr>
+        <w:rPr>
+          <w:rFonts w:asciiTheme="majorEastAsia" w:eastAsiaTheme="majorEastAsia" w:hAnsiTheme="majorEastAsia" w:hint="eastAsia"/>
+          <w:color w:val="FF0000"/>
+        </w:rPr>
+      </w:pPr>
+      <w:r>
+        <w:rPr>
+          <w:rFonts w:asciiTheme="majorEastAsia" w:eastAsiaTheme="majorEastAsia" w:hAnsiTheme="majorEastAsia" w:hint="eastAsia"/>
+          <w:color w:val="FF0000"/>
+        </w:rPr>
+        <w:t>&lt;list&gt; &lt;ref bean = "값" /&gt; &lt;ref bean = "값" /&gt;&lt;ref bean = "값" /&gt; &lt;/list&gt;</w:t>
+      </w:r>
+    </w:p>
+    <w:p>
+      <w:pPr>
+        <w:rPr>
+          <w:rFonts w:asciiTheme="majorEastAsia" w:eastAsiaTheme="majorEastAsia" w:hAnsiTheme="majorEastAsia"/>
+        </w:rPr>
+      </w:pPr>
+      <w:r>
+        <w:rPr>
+          <w:rFonts w:asciiTheme="majorEastAsia" w:eastAsiaTheme="majorEastAsia" w:hAnsiTheme="majorEastAsia" w:hint="eastAsia"/>
+          <w:color w:val="FF0000"/>
+        </w:rPr>
+        <w:t>&lt;/property&gt;</w:t>
+      </w:r>
+      <w:r>
+        <w:rPr>
+          <w:rFonts w:asciiTheme="majorEastAsia" w:eastAsiaTheme="majorEastAsia" w:hAnsiTheme="majorEastAsia" w:hint="eastAsia"/>
+        </w:rPr>
+        <w:t xml:space="preserve"> &lt;/bean&gt;</w:t>
+      </w:r>
+    </w:p>
+    <w:p>
+      <w:pPr>
+        <w:rPr>
+          <w:rFonts w:asciiTheme="majorEastAsia" w:eastAsiaTheme="majorEastAsia" w:hAnsiTheme="majorEastAsia" w:hint="eastAsia"/>
+          <w:b/>
+          <w:sz w:val="22"/>
+        </w:rPr>
+      </w:pPr>
+      <w:r>
+        <w:rPr>
+          <w:rFonts w:asciiTheme="majorEastAsia" w:eastAsiaTheme="majorEastAsia" w:hAnsiTheme="majorEastAsia" w:hint="eastAsia"/>
+          <w:b/>
+          <w:sz w:val="22"/>
+        </w:rPr>
+        <w:t>셋&lt;Set&gt;형태의 컬렉션 주입</w:t>
+      </w:r>
+    </w:p>
+    <w:p>
+      <w:pPr>
+        <w:rPr>
+          <w:rFonts w:asciiTheme="majorEastAsia" w:eastAsiaTheme="majorEastAsia" w:hAnsiTheme="majorEastAsia" w:hint="eastAsia"/>
+        </w:rPr>
+      </w:pPr>
+      <w:r>
+        <w:rPr>
+          <w:rFonts w:asciiTheme="majorEastAsia" w:eastAsiaTheme="majorEastAsia" w:hAnsiTheme="majorEastAsia" w:hint="eastAsia"/>
+        </w:rPr>
+        <w:t>∙ &lt;bean id="ID" class="패키지명.클래스명"&gt;</w:t>
+      </w:r>
+    </w:p>
+    <w:p>
+      <w:pPr>
+        <w:rPr>
+          <w:rFonts w:asciiTheme="majorEastAsia" w:eastAsiaTheme="majorEastAsia" w:hAnsiTheme="majorEastAsia" w:hint="eastAsia"/>
+          <w:color w:val="FF0000"/>
+        </w:rPr>
+      </w:pPr>
+      <w:r>
+        <w:rPr>
+          <w:rFonts w:asciiTheme="majorEastAsia" w:eastAsiaTheme="majorEastAsia" w:hAnsiTheme="majorEastAsia" w:hint="eastAsia"/>
+          <w:color w:val="FF0000"/>
+        </w:rPr>
+        <w:t>&lt;property name="</w:t>
+      </w:r>
+      <w:r>
+        <w:rPr>
+          <w:rFonts w:asciiTheme="majorEastAsia" w:eastAsiaTheme="majorEastAsia" w:hAnsiTheme="majorEastAsia" w:hint="eastAsia"/>
+          <w:color w:val="FF0000"/>
+        </w:rPr>
+        <w:t>Set</w:t>
+      </w:r>
+      <w:r>
+        <w:rPr>
+          <w:rFonts w:asciiTheme="majorEastAsia" w:eastAsiaTheme="majorEastAsia" w:hAnsiTheme="majorEastAsia" w:hint="eastAsia"/>
+          <w:color w:val="FF0000"/>
+        </w:rPr>
+        <w:t>타입의 인스턴스명"&gt;</w:t>
+      </w:r>
+    </w:p>
+    <w:p>
+      <w:pPr>
+        <w:rPr>
+          <w:rFonts w:asciiTheme="majorEastAsia" w:eastAsiaTheme="majorEastAsia" w:hAnsiTheme="majorEastAsia" w:hint="eastAsia"/>
+          <w:color w:val="FF0000"/>
+        </w:rPr>
+      </w:pPr>
+      <w:r>
+        <w:rPr>
+          <w:rFonts w:asciiTheme="majorEastAsia" w:eastAsiaTheme="majorEastAsia" w:hAnsiTheme="majorEastAsia" w:hint="eastAsia"/>
+          <w:color w:val="FF0000"/>
+        </w:rPr>
+        <w:t>&lt;set&gt;</w:t>
+      </w:r>
+      <w:r>
+        <w:rPr>
+          <w:rFonts w:asciiTheme="majorEastAsia" w:eastAsiaTheme="majorEastAsia" w:hAnsiTheme="majorEastAsia" w:hint="eastAsia"/>
+        </w:rPr>
+        <w:t xml:space="preserve"> &lt;ref bean = "값" /&gt;&lt;ref bean = "값" /&gt;&lt;ref bean = "값" /&gt; </w:t>
+      </w:r>
+      <w:r>
+        <w:rPr>
+          <w:rFonts w:asciiTheme="majorEastAsia" w:eastAsiaTheme="majorEastAsia" w:hAnsiTheme="majorEastAsia" w:hint="eastAsia"/>
+          <w:color w:val="FF0000"/>
+        </w:rPr>
+        <w:t>&lt;/set&gt;</w:t>
+      </w:r>
+      <w:r>
+        <w:rPr>
+          <w:rFonts w:asciiTheme="majorEastAsia" w:eastAsiaTheme="majorEastAsia" w:hAnsiTheme="majorEastAsia" w:hint="eastAsia"/>
+          <w:color w:val="FF0000"/>
+        </w:rPr>
+        <w:t>&lt;/property&gt;&lt;/bean&gt;</w:t>
+      </w:r>
+    </w:p>
+    <w:p>
+      <w:pPr>
+        <w:rPr>
+          <w:rFonts w:asciiTheme="majorEastAsia" w:eastAsiaTheme="majorEastAsia" w:hAnsiTheme="majorEastAsia" w:hint="eastAsia"/>
+          <w:b/>
+          <w:sz w:val="22"/>
+        </w:rPr>
+      </w:pPr>
+      <w:r>
+        <w:rPr>
+          <w:rFonts w:asciiTheme="majorEastAsia" w:eastAsiaTheme="majorEastAsia" w:hAnsiTheme="majorEastAsia" w:hint="eastAsia"/>
+          <w:b/>
+          <w:sz w:val="22"/>
+        </w:rPr>
+        <w:lastRenderedPageBreak/>
+        <w:t>맵&lt;Map&gt;형태의 컬렉션 주입</w:t>
+      </w:r>
+    </w:p>
+    <w:p>
+      <w:pPr>
+        <w:rPr>
+          <w:rFonts w:asciiTheme="majorEastAsia" w:eastAsiaTheme="majorEastAsia" w:hAnsiTheme="majorEastAsia" w:hint="eastAsia"/>
+        </w:rPr>
+      </w:pPr>
+      <w:r>
+        <w:rPr>
+          <w:rFonts w:asciiTheme="majorEastAsia" w:eastAsiaTheme="majorEastAsia" w:hAnsiTheme="majorEastAsia" w:hint="eastAsia"/>
+        </w:rPr>
+        <w:t>∙ &lt;bean id="ID" class="패키지명.클래스명"&gt;</w:t>
+      </w:r>
+    </w:p>
+    <w:p>
+      <w:pPr>
+        <w:rPr>
+          <w:rFonts w:asciiTheme="majorEastAsia" w:eastAsiaTheme="majorEastAsia" w:hAnsiTheme="majorEastAsia" w:hint="eastAsia"/>
+          <w:color w:val="FF0000"/>
+        </w:rPr>
+      </w:pPr>
+      <w:r>
+        <w:rPr>
+          <w:rFonts w:asciiTheme="majorEastAsia" w:eastAsiaTheme="majorEastAsia" w:hAnsiTheme="majorEastAsia" w:hint="eastAsia"/>
+          <w:color w:val="FF0000"/>
+        </w:rPr>
+        <w:t>&lt;property name="</w:t>
+      </w:r>
+      <w:r>
+        <w:rPr>
+          <w:rFonts w:asciiTheme="majorEastAsia" w:eastAsiaTheme="majorEastAsia" w:hAnsiTheme="majorEastAsia" w:hint="eastAsia"/>
+          <w:color w:val="FF0000"/>
+        </w:rPr>
+        <w:t>Map</w:t>
+      </w:r>
+      <w:r>
+        <w:rPr>
+          <w:rFonts w:asciiTheme="majorEastAsia" w:eastAsiaTheme="majorEastAsia" w:hAnsiTheme="majorEastAsia" w:hint="eastAsia"/>
+          <w:color w:val="FF0000"/>
+        </w:rPr>
+        <w:t>타입의 인스턴스명"&gt;</w:t>
+      </w:r>
+    </w:p>
+    <w:p>
+      <w:pPr>
+        <w:rPr>
+          <w:rFonts w:asciiTheme="majorEastAsia" w:eastAsiaTheme="majorEastAsia" w:hAnsiTheme="majorEastAsia" w:hint="eastAsia"/>
+          <w:color w:val="FF0000"/>
+        </w:rPr>
+      </w:pPr>
+      <w:r>
+        <w:rPr>
+          <w:rFonts w:asciiTheme="majorEastAsia" w:eastAsiaTheme="majorEastAsia" w:hAnsiTheme="majorEastAsia" w:hint="eastAsia"/>
+          <w:color w:val="FF0000"/>
+        </w:rPr>
+        <w:t>&lt;map&gt;&lt;entry key="키값" value="값" /&gt;</w:t>
+      </w:r>
+      <w:r>
+        <w:rPr>
+          <w:rFonts w:asciiTheme="majorEastAsia" w:eastAsiaTheme="majorEastAsia" w:hAnsiTheme="majorEastAsia" w:hint="eastAsia"/>
+        </w:rPr>
+        <w:t xml:space="preserve"> or </w:t>
+      </w:r>
+      <w:r>
+        <w:rPr>
+          <w:rFonts w:asciiTheme="majorEastAsia" w:eastAsiaTheme="majorEastAsia" w:hAnsiTheme="majorEastAsia" w:hint="eastAsia"/>
+          <w:color w:val="FF0000"/>
+        </w:rPr>
+        <w:t>&lt;entry key="키값" value-ref="레퍼런스 빈 아이디"</w:t>
+      </w:r>
+      <w:r>
+        <w:rPr>
+          <w:rFonts w:asciiTheme="majorEastAsia" w:eastAsiaTheme="majorEastAsia" w:hAnsiTheme="majorEastAsia" w:hint="eastAsia"/>
+          <w:color w:val="FF0000"/>
+        </w:rPr>
+        <w:t xml:space="preserve"> /&gt;</w:t>
+      </w:r>
+    </w:p>
+    <w:p>
+      <w:pPr>
+        <w:rPr>
+          <w:rFonts w:asciiTheme="majorEastAsia" w:eastAsiaTheme="majorEastAsia" w:hAnsiTheme="majorEastAsia" w:hint="eastAsia"/>
+          <w:color w:val="FF0000"/>
+        </w:rPr>
+      </w:pPr>
+      <w:r>
+        <w:rPr>
+          <w:rFonts w:asciiTheme="majorEastAsia" w:eastAsiaTheme="majorEastAsia" w:hAnsiTheme="majorEastAsia" w:hint="eastAsia"/>
+          <w:color w:val="FF0000"/>
+        </w:rPr>
+        <w:t>&lt;/map&gt; &lt;/property&gt;&lt;/bean&gt;</w:t>
+      </w:r>
+    </w:p>
+    <w:p>
+      <w:pPr>
+        <w:rPr>
+          <w:rFonts w:asciiTheme="majorEastAsia" w:eastAsiaTheme="majorEastAsia" w:hAnsiTheme="majorEastAsia" w:hint="eastAsia"/>
+          <w:color w:val="FF0000"/>
+        </w:rPr>
+      </w:pPr>
+    </w:p>
+    <w:p>
+      <w:pPr>
+        <w:rPr>
+          <w:rFonts w:asciiTheme="majorEastAsia" w:eastAsiaTheme="majorEastAsia" w:hAnsiTheme="majorEastAsia" w:hint="eastAsia"/>
+          <w:b/>
+          <w:sz w:val="28"/>
+        </w:rPr>
+      </w:pPr>
+      <w:r>
+        <w:rPr>
+          <w:rFonts w:asciiTheme="majorEastAsia" w:eastAsiaTheme="majorEastAsia" w:hAnsiTheme="majorEastAsia" w:hint="eastAsia"/>
+          <w:b/>
+          <w:sz w:val="28"/>
+        </w:rPr>
+        <w:t>널</w:t>
+      </w:r>
+      <w:r>
+        <w:rPr>
+          <w:rFonts w:asciiTheme="majorEastAsia" w:eastAsiaTheme="majorEastAsia" w:hAnsiTheme="majorEastAsia" w:hint="eastAsia"/>
+          <w:b/>
+          <w:sz w:val="28"/>
+        </w:rPr>
+        <w:t xml:space="preserve"> 와이어링</w:t>
+      </w:r>
+    </w:p>
+    <w:p>
+      <w:pPr>
+        <w:rPr>
+          <w:rFonts w:asciiTheme="majorEastAsia" w:eastAsiaTheme="majorEastAsia" w:hAnsiTheme="majorEastAsia" w:hint="eastAsia"/>
+          <w:sz w:val="22"/>
+        </w:rPr>
+      </w:pPr>
+      <w:r>
+        <w:rPr>
+          <w:rFonts w:asciiTheme="majorEastAsia" w:eastAsiaTheme="majorEastAsia" w:hAnsiTheme="majorEastAsia" w:hint="eastAsia"/>
+          <w:sz w:val="22"/>
+        </w:rPr>
+        <w:t xml:space="preserve">∙ </w:t>
+      </w:r>
+      <w:r>
+        <w:rPr>
+          <w:rFonts w:asciiTheme="majorEastAsia" w:eastAsiaTheme="majorEastAsia" w:hAnsiTheme="majorEastAsia" w:hint="eastAsia"/>
+          <w:sz w:val="22"/>
+        </w:rPr>
+        <w:t>디폴트 값이 널이 아닌 프로퍼티에 널 값을 주기위한 방법이다.</w:t>
+      </w:r>
+    </w:p>
+    <w:p>
+      <w:pPr>
+        <w:rPr>
+          <w:rFonts w:asciiTheme="majorEastAsia" w:eastAsiaTheme="majorEastAsia" w:hAnsiTheme="majorEastAsia" w:hint="eastAsia"/>
+        </w:rPr>
+      </w:pPr>
+      <w:r>
+        <w:rPr>
+          <w:rFonts w:asciiTheme="majorEastAsia" w:eastAsiaTheme="majorEastAsia" w:hAnsiTheme="majorEastAsia" w:hint="eastAsia"/>
+        </w:rPr>
+        <w:t xml:space="preserve">∙ </w:t>
+      </w:r>
+      <w:r>
+        <w:rPr>
+          <w:rFonts w:asciiTheme="majorEastAsia" w:eastAsiaTheme="majorEastAsia" w:hAnsiTheme="majorEastAsia" w:hint="eastAsia"/>
+          <w:color w:val="FF0000"/>
+        </w:rPr>
+        <w:t>&lt;property name="변수명"&gt;&lt;null/&gt;&lt;/property&gt;</w:t>
+      </w:r>
+    </w:p>
+    <w:p>
+      <w:pPr>
+        <w:rPr>
+          <w:rFonts w:asciiTheme="majorEastAsia" w:eastAsiaTheme="majorEastAsia" w:hAnsiTheme="majorEastAsia"/>
+        </w:rPr>
+      </w:pPr>
+    </w:p>
     <w:sectPr>
       <w:pgSz w:w="11906" w:h="16838"/>
       <w:pgMar w:top="1701" w:right="1440" w:bottom="1440" w:left="1440" w:header="851" w:footer="992" w:gutter="0"/>
